--- a/DevOps/Document for CICD on AWS.docx
+++ b/DevOps/Document for CICD on AWS.docx
@@ -72,16 +72,7 @@
           <w:sz w:val="40"/>
           <w:szCs w:val="40"/>
         </w:rPr>
-        <w:t>CI/CD</w:t>
-      </w:r>
-      <w:r>
-        <w:rPr>
-          <w:b/>
-          <w:bCs/>
-          <w:sz w:val="40"/>
-          <w:szCs w:val="40"/>
-        </w:rPr>
-        <w:t xml:space="preserve"> on AWS</w:t>
+        <w:t>CI/CD on AWS</w:t>
       </w:r>
     </w:p>
     <w:p>
@@ -104,7 +95,7 @@
           <w:sz w:val="28"/>
           <w:szCs w:val="28"/>
         </w:rPr>
-        <w:t>79</w:t>
+        <w:t>117</w:t>
       </w:r>
     </w:p>
     <w:p>
@@ -346,6 +337,9 @@
     </w:p>
     <w:p>
       <w:r>
+        <w:rPr>
+          <w:noProof/>
+        </w:rPr>
         <w:drawing>
           <wp:inline distT="0" distB="0" distL="0" distR="0" wp14:anchorId="0354AB9E" wp14:editId="5FC6CFDC">
             <wp:extent cx="6010275" cy="4841610"/>
@@ -429,6 +423,7 @@
         <w:rPr>
           <w:b/>
           <w:bCs/>
+          <w:noProof/>
         </w:rPr>
         <w:drawing>
           <wp:inline distT="0" distB="0" distL="0" distR="0" wp14:anchorId="46A29F55" wp14:editId="7C04E4E2">
@@ -488,6 +483,9 @@
     </w:p>
     <w:p>
       <w:r>
+        <w:rPr>
+          <w:noProof/>
+        </w:rPr>
         <w:drawing>
           <wp:inline distT="0" distB="0" distL="0" distR="0" wp14:anchorId="3D3CEA9F" wp14:editId="36E5FCC7">
             <wp:extent cx="5943600" cy="1346200"/>
@@ -546,6 +544,9 @@
     </w:p>
     <w:p>
       <w:r>
+        <w:rPr>
+          <w:noProof/>
+        </w:rPr>
         <w:drawing>
           <wp:inline distT="0" distB="0" distL="0" distR="0" wp14:anchorId="6D8B3C05" wp14:editId="58EA6D64">
             <wp:extent cx="5943600" cy="571500"/>
@@ -615,6 +616,7 @@
         <w:rPr>
           <w:b/>
           <w:bCs/>
+          <w:noProof/>
           <w:sz w:val="32"/>
           <w:szCs w:val="32"/>
         </w:rPr>
